--- a/++Templated Entries/READY/Ailian, Dai (Wilcox) Templated LD.docx
+++ b/++Templated Entries/READY/Ailian, Dai (Wilcox) Templated LD.docx
@@ -66,6 +66,7 @@
               <w:listItem w:displayText="Prof." w:value="Prof."/>
             </w:dropDownList>
           </w:sdtPr>
+          <w:sdtEndPr/>
           <w:sdtContent>
             <w:tc>
               <w:tcPr>
@@ -101,6 +102,7 @@
             </w:placeholder>
             <w:text/>
           </w:sdtPr>
+          <w:sdtEndPr/>
           <w:sdtContent>
             <w:tc>
               <w:tcPr>
@@ -124,6 +126,7 @@
             </w:placeholder>
             <w:text/>
           </w:sdtPr>
+          <w:sdtEndPr/>
           <w:sdtContent>
             <w:tc>
               <w:tcPr>
@@ -147,6 +150,7 @@
             </w:placeholder>
             <w:text/>
           </w:sdtPr>
+          <w:sdtEndPr/>
           <w:sdtContent>
             <w:tc>
               <w:tcPr>
@@ -191,6 +195,7 @@
             </w:placeholder>
             <w:showingPlcHdr/>
           </w:sdtPr>
+          <w:sdtEndPr/>
           <w:sdtContent>
             <w:tc>
               <w:tcPr>
@@ -237,9 +242,9 @@
             <w:placeholder>
               <w:docPart w:val="141D61E54DBC504DA2A22C8042BD14EB"/>
             </w:placeholder>
-            <w:showingPlcHdr/>
             <w:text/>
           </w:sdtPr>
+          <w:sdtEndPr/>
           <w:sdtContent>
             <w:tc>
               <w:tcPr>
@@ -248,10 +253,7 @@
               </w:tcPr>
               <w:p>
                 <w:r>
-                  <w:rPr>
-                    <w:rStyle w:val="PlaceholderText"/>
-                  </w:rPr>
-                  <w:t>[Enter the institution with which you are affiliated]</w:t>
+                  <w:t>University of Michigan</w:t>
                 </w:r>
               </w:p>
             </w:tc>
@@ -319,6 +321,7 @@
             </w:placeholder>
             <w:text/>
           </w:sdtPr>
+          <w:sdtEndPr/>
           <w:sdtContent>
             <w:tc>
               <w:tcPr>
@@ -381,6 +384,7 @@
             </w:placeholder>
             <w:showingPlcHdr/>
           </w:sdtPr>
+          <w:sdtEndPr/>
           <w:sdtContent>
             <w:tc>
               <w:tcPr>
@@ -428,6 +432,7 @@
               <w:docPart w:val="F1ADDA8D7773F54898541292E9D9F4FC"/>
             </w:placeholder>
           </w:sdtPr>
+          <w:sdtEndPr/>
           <w:sdtContent>
             <w:tc>
               <w:tcPr>
@@ -606,6 +611,7 @@
               <w:docPart w:val="74402EEF6AF3C042ACF7FC33A21F16FA"/>
             </w:placeholder>
           </w:sdtPr>
+          <w:sdtEndPr/>
           <w:sdtContent>
             <w:tc>
               <w:tcPr>
@@ -1344,14 +1350,12 @@
                 <w:r>
                   <w:t xml:space="preserve">The Mute Carries the Cripple </w:t>
                 </w:r>
-                <w:proofErr w:type="spellStart"/>
                 <w:r>
                   <w:rPr>
                     <w:rFonts w:eastAsia="华文宋体"/>
                   </w:rPr>
                   <w:t>老背少</w:t>
                 </w:r>
-                <w:proofErr w:type="spellEnd"/>
               </w:p>
               <w:p>
                 <w:pPr>
@@ -1390,14 +1394,12 @@
                 <w:r>
                   <w:t xml:space="preserve"> </w:t>
                 </w:r>
-                <w:proofErr w:type="spellStart"/>
                 <w:r>
                   <w:rPr>
                     <w:rFonts w:eastAsia="华文宋体"/>
                   </w:rPr>
                   <w:t>苗家月</w:t>
                 </w:r>
-                <w:proofErr w:type="spellEnd"/>
               </w:p>
               <w:p>
                 <w:pPr>
@@ -1410,14 +1412,12 @@
                 <w:r>
                   <w:t xml:space="preserve">Air Raid </w:t>
                 </w:r>
-                <w:proofErr w:type="spellStart"/>
                 <w:r>
                   <w:rPr>
                     <w:rFonts w:eastAsia="华文宋体"/>
                   </w:rPr>
                   <w:t>空袭</w:t>
                 </w:r>
-                <w:proofErr w:type="spellEnd"/>
               </w:p>
               <w:p>
                 <w:pPr>
@@ -1435,14 +1435,12 @@
                 <w:r>
                   <w:t xml:space="preserve"> Camp </w:t>
                 </w:r>
-                <w:proofErr w:type="spellStart"/>
                 <w:r>
                   <w:rPr>
                     <w:rFonts w:eastAsia="华文宋体"/>
                   </w:rPr>
                   <w:t>游击队的故事</w:t>
                 </w:r>
-                <w:proofErr w:type="spellEnd"/>
               </w:p>
               <w:p>
                 <w:pPr>
@@ -1462,14 +1460,12 @@
                   </w:rPr>
                   <w:t xml:space="preserve"> </w:t>
                 </w:r>
-                <w:proofErr w:type="spellStart"/>
                 <w:r>
                   <w:rPr>
                     <w:rFonts w:eastAsia="华文宋体"/>
                   </w:rPr>
                   <w:t>瑶人之鼓</w:t>
                 </w:r>
-                <w:proofErr w:type="spellEnd"/>
               </w:p>
               <w:p>
                 <w:pPr>
@@ -1492,14 +1488,12 @@
                 <w:r>
                   <w:t xml:space="preserve"> Zhu Presents Eggs to the Army </w:t>
                 </w:r>
-                <w:proofErr w:type="spellStart"/>
                 <w:r>
                   <w:rPr>
                     <w:rFonts w:eastAsia="华文宋体"/>
                   </w:rPr>
                   <w:t>朱大嫂送鸡蛋</w:t>
                 </w:r>
-                <w:proofErr w:type="spellEnd"/>
               </w:p>
               <w:p>
                 <w:pPr>
@@ -1512,14 +1506,12 @@
                 <w:r>
                   <w:t xml:space="preserve">Tibetan Spring </w:t>
                 </w:r>
-                <w:proofErr w:type="spellStart"/>
                 <w:r>
                   <w:rPr>
                     <w:rFonts w:eastAsia="华文宋体"/>
                   </w:rPr>
                   <w:t>春游</w:t>
                 </w:r>
-                <w:proofErr w:type="spellEnd"/>
               </w:p>
               <w:p>
                 <w:pPr>
@@ -1567,14 +1559,12 @@
                 <w:r>
                   <w:t xml:space="preserve">The Victory of the Chinese People </w:t>
                 </w:r>
-                <w:proofErr w:type="spellStart"/>
                 <w:r>
                   <w:rPr>
                     <w:rFonts w:eastAsia="华文宋体"/>
                   </w:rPr>
                   <w:t>人民胜利万岁</w:t>
                 </w:r>
-                <w:proofErr w:type="spellEnd"/>
               </w:p>
               <w:p>
                 <w:pPr>
@@ -1588,7 +1578,6 @@
                   <w:t xml:space="preserve">Dove of Peace </w:t>
                 </w:r>
                 <w:hyperlink r:id="rId9" w:history="1">
-                  <w:proofErr w:type="spellStart"/>
                   <w:r>
                     <w:rPr>
                       <w:rFonts w:eastAsia="华文宋体"/>
@@ -1596,7 +1585,6 @@
                     </w:rPr>
                     <w:t>和平鸽</w:t>
                   </w:r>
-                  <w:proofErr w:type="spellEnd"/>
                 </w:hyperlink>
               </w:p>
               <w:p>
@@ -1618,14 +1606,12 @@
                 <w:r>
                   <w:t xml:space="preserve"> </w:t>
                 </w:r>
-                <w:proofErr w:type="spellStart"/>
                 <w:r>
                   <w:rPr>
                     <w:rFonts w:eastAsia="华文宋体"/>
                   </w:rPr>
                   <w:t>飞天</w:t>
                 </w:r>
-                <w:proofErr w:type="spellEnd"/>
               </w:p>
               <w:p>
                 <w:pPr>
@@ -1678,6 +1664,7 @@
                 <w:docPart w:val="7E9CDD94188F274EAF6AC4A485E35525"/>
               </w:placeholder>
             </w:sdtPr>
+            <w:sdtEndPr/>
             <w:sdtContent>
               <w:p>
                 <w:pPr>
@@ -1689,6 +1676,7 @@
                     <w:id w:val="1068541715"/>
                     <w:citation/>
                   </w:sdtPr>
+                  <w:sdtEndPr/>
                   <w:sdtContent>
                     <w:r>
                       <w:fldChar w:fldCharType="begin"/>
@@ -1761,6 +1749,7 @@
                     <w:id w:val="864940970"/>
                     <w:citation/>
                   </w:sdtPr>
+                  <w:sdtEndPr/>
                   <w:sdtContent>
                     <w:r>
                       <w:rPr>
@@ -1836,6 +1825,7 @@
                     <w:id w:val="-445080115"/>
                     <w:citation/>
                   </w:sdtPr>
+                  <w:sdtEndPr/>
                   <w:sdtContent>
                     <w:r>
                       <w:rPr>
@@ -1903,6 +1893,7 @@
                     <w:id w:val="-847702900"/>
                     <w:citation/>
                   </w:sdtPr>
+                  <w:sdtEndPr/>
                   <w:sdtContent>
                     <w:r>
                       <w:rPr>
@@ -1974,7 +1965,8 @@
                     <w:lang w:val="en-GB"/>
                   </w:rPr>
                 </w:pPr>
-                <w:commentRangeStart w:id="0"/>
+                <w:bookmarkStart w:id="0" w:name="_GoBack"/>
+                <w:commentRangeStart w:id="1"/>
                 <w:r>
                   <w:rPr>
                     <w:rFonts w:ascii="Calibri" w:eastAsia="SimSun" w:hAnsi="Calibri"/>
@@ -2105,7 +2097,7 @@
                   <w:tab/>
                   <w:t xml:space="preserve">(This is a biographical account of Dai’s personal and professional life, with emphasis on Dai’s international training, impact on dance in China, and her dedication to the development of Chinese folk dance and ballet. Chinese.) </w:t>
                 </w:r>
-                <w:commentRangeEnd w:id="0"/>
+                <w:commentRangeEnd w:id="1"/>
                 <w:r>
                   <w:rPr>
                     <w:rStyle w:val="CommentReference"/>
@@ -2113,11 +2105,12 @@
                     <w:color w:val="auto"/>
                     <w:lang w:val="en-GB" w:eastAsia="en-US"/>
                   </w:rPr>
-                  <w:commentReference w:id="0"/>
+                  <w:commentReference w:id="1"/>
                 </w:r>
               </w:p>
             </w:sdtContent>
           </w:sdt>
+          <w:bookmarkEnd w:id="0" w:displacedByCustomXml="prev"/>
         </w:tc>
       </w:tr>
     </w:tbl>
@@ -2135,7 +2128,7 @@
 
 <file path=word/comments.xml><?xml version="1.0" encoding="utf-8"?>
 <w:comments xmlns:wpc="http://schemas.microsoft.com/office/word/2010/wordprocessingCanvas" xmlns:mo="http://schemas.microsoft.com/office/mac/office/2008/main" xmlns:mc="http://schemas.openxmlformats.org/markup-compatibility/2006" xmlns:mv="urn:schemas-microsoft-com:mac:vml" xmlns:o="urn:schemas-microsoft-com:office:office" xmlns:r="http://schemas.openxmlformats.org/officeDocument/2006/relationships" xmlns:m="http://schemas.openxmlformats.org/officeDocument/2006/math" xmlns:v="urn:schemas-microsoft-com:vml" xmlns:wp14="http://schemas.microsoft.com/office/word/2010/wordprocessingDrawing" xmlns:wp="http://schemas.openxmlformats.org/drawingml/2006/wordprocessingDrawing" xmlns:w10="urn:schemas-microsoft-com:office:word" xmlns:w="http://schemas.openxmlformats.org/wordprocessingml/2006/main" xmlns:w14="http://schemas.microsoft.com/office/word/2010/wordml" xmlns:wpg="http://schemas.microsoft.com/office/word/2010/wordprocessingGroup" xmlns:wpi="http://schemas.microsoft.com/office/word/2010/wordprocessingInk" xmlns:wne="http://schemas.microsoft.com/office/word/2006/wordml" xmlns:wps="http://schemas.microsoft.com/office/word/2010/wordprocessingShape" mc:Ignorable="w14 wp14">
-  <w:comment w:id="0" w:author="Laura Dosky" w:date="2015-05-21T19:49:00Z" w:initials="LD">
+  <w:comment w:id="1" w:author="Laura Dosky" w:date="2015-05-21T19:49:00Z" w:initials="LD">
     <w:p>
       <w:pPr>
         <w:pStyle w:val="CommentText"/>
@@ -4435,7 +4428,7 @@
     <w:charset w:val="4E"/>
     <w:family w:val="auto"/>
     <w:pitch w:val="variable"/>
-    <w:sig w:usb0="00000001" w:usb1="08070000" w:usb2="00000010" w:usb3="00000000" w:csb0="00020000" w:csb1="00000000"/>
+    <w:sig w:usb0="E00002FF" w:usb1="6AC7FDFB" w:usb2="00000012" w:usb3="00000000" w:csb0="0002009F" w:csb1="00000000"/>
   </w:font>
   <w:font w:name="Lucida Grande">
     <w:panose1 w:val="020B0600040502020204"/>
@@ -4449,7 +4442,7 @@
     <w:charset w:val="00"/>
     <w:family w:val="auto"/>
     <w:pitch w:val="variable"/>
-    <w:sig w:usb0="00000003" w:usb1="00000000" w:usb2="00000000" w:usb3="00000000" w:csb0="00000001" w:csb1="00000000"/>
+    <w:sig w:usb0="E00002FF" w:usb1="5000785B" w:usb2="00000000" w:usb3="00000000" w:csb0="0000019F" w:csb1="00000000"/>
   </w:font>
   <w:font w:name="ヒラギノ角ゴ Pro W3">
     <w:charset w:val="4E"/>
@@ -4461,7 +4454,7 @@
     <w:charset w:val="4E"/>
     <w:family w:val="auto"/>
     <w:pitch w:val="variable"/>
-    <w:sig w:usb0="00000001" w:usb1="08070000" w:usb2="00000010" w:usb3="00000000" w:csb0="00020000" w:csb1="00000000"/>
+    <w:sig w:usb0="E00002FF" w:usb1="6AC7FDFB" w:usb2="00000012" w:usb3="00000000" w:csb0="0002009F" w:csb1="00000000"/>
   </w:font>
   <w:font w:name="SimSun">
     <w:altName w:val="宋体"/>
@@ -4505,6 +4498,10 @@
     <w:compatSetting w:name="enableOpenTypeFeatures" w:uri="http://schemas.microsoft.com/office/word" w:val="1"/>
     <w:compatSetting w:name="doNotFlipMirrorIndents" w:uri="http://schemas.microsoft.com/office/word" w:val="1"/>
   </w:compat>
+  <w:rsids>
+    <w:rsidRoot w:val="000B7C51"/>
+    <w:rsid w:val="000B7C51"/>
+  </w:rsids>
   <m:mathPr>
     <m:mathFont m:val="Cambria Math"/>
     <m:brkBin m:val="before"/>
@@ -5245,7 +5242,7 @@
   <a:extraClrSchemeLst/>
   <a:extLst>
     <a:ext uri="{05A4C25C-085E-4340-85A3-A5531E510DB2}">
-      <thm15:themeFamily xmlns:thm15="http://schemas.microsoft.com/office/thememl/2012/main" xmlns="" name="Office Theme" id="{62F939B6-93AF-4DB8-9C6B-D6C7DFDC589F}" vid="{4A3C46E8-61CC-4603-A589-7422A47A8E4A}"/>
+      <thm15:themeFamily xmlns="" xmlns:thm15="http://schemas.microsoft.com/office/thememl/2012/main" name="Office Theme" id="{62F939B6-93AF-4DB8-9C6B-D6C7DFDC589F}" vid="{4A3C46E8-61CC-4603-A589-7422A47A8E4A}"/>
     </a:ext>
   </a:extLst>
 </a:theme>
@@ -5342,7 +5339,7 @@
 </file>
 
 <file path=customXml/itemProps1.xml><?xml version="1.0" encoding="utf-8"?>
-<ds:datastoreItem xmlns:ds="http://schemas.openxmlformats.org/officeDocument/2006/customXml" ds:itemID="{52E05307-E61C-B246-8FB9-35AEA2A6326A}">
+<ds:datastoreItem xmlns:ds="http://schemas.openxmlformats.org/officeDocument/2006/customXml" ds:itemID="{3A0CDDE0-9DE6-AB48-BE47-04CCECD270BE}">
   <ds:schemaRefs>
     <ds:schemaRef ds:uri="http://schemas.openxmlformats.org/officeDocument/2006/bibliography"/>
   </ds:schemaRefs>
